--- a/Interim presentation (David).docx
+++ b/Interim presentation (David).docx
@@ -129,7 +129,13 @@
       </w:r>
       <w:proofErr w:type="gramEnd"/>
       <w:r>
-        <w:t xml:space="preserve">. A magazine will be situated under the nozzle with an opening enabling more rounds to enter the chamber. A spring beneath the magazine will push the rounds into the chamber. The main component of the firing mechanism is the motor </w:t>
+        <w:t xml:space="preserve">. </w:t>
+      </w:r>
+      <w:r>
+        <w:t>All the rounds will be placed in the gun chamber and will be fired one at a time</w:t>
+      </w:r>
+      <w:r>
+        <w:t xml:space="preserve">. The main component of the firing mechanism is the motor </w:t>
       </w:r>
       <w:r>
         <w:t>which will control the gears. The operation of this motor will be handled by a MOSFET which will act as a switch. The wi</w:t>
@@ -138,12 +144,7 @@
         <w:t>ll be no current</w:t>
       </w:r>
       <w:r>
-        <w:t xml:space="preserve"> flow from the drain to the source </w:t>
-      </w:r>
-      <w:bookmarkStart w:id="0" w:name="_GoBack"/>
-      <w:bookmarkEnd w:id="0"/>
-      <w:r>
-        <w:t>of the MOSFET when the gate is in an active low state. The source of the MOSFET will be connected to the motor</w:t>
+        <w:t xml:space="preserve"> flow from the drain to the source of the MOSFET when the gate is in an active low state. The source of the MOSFET will be connected to the motor</w:t>
       </w:r>
       <w:r>
         <w:t xml:space="preserve"> while the gate will be connected to the </w:t>
@@ -165,6 +166,140 @@
     </w:p>
     <w:p/>
     <w:p/>
+    <w:p>
+      <w:pPr>
+        <w:rPr>
+          <w:b/>
+        </w:rPr>
+      </w:pPr>
+      <w:bookmarkStart w:id="0" w:name="_GoBack"/>
+      <w:r>
+        <w:rPr>
+          <w:b/>
+        </w:rPr>
+        <w:t>REFERENCES</w:t>
+      </w:r>
+    </w:p>
+    <w:bookmarkEnd w:id="0"/>
+    <w:p>
+      <w:r>
+        <w:t>https://www.evike.com/products/28112/</w:t>
+      </w:r>
+    </w:p>
+    <w:p>
+      <w:r>
+        <w:rPr>
+          <w:noProof/>
+        </w:rPr>
+        <w:lastRenderedPageBreak/>
+        <w:drawing>
+          <wp:inline distT="0" distB="0" distL="0" distR="0" wp14:anchorId="7396BD3F" wp14:editId="78E701A9">
+            <wp:extent cx="5943600" cy="1805940"/>
+            <wp:effectExtent l="0" t="0" r="0" b="3810"/>
+            <wp:docPr id="1" name="Picture 1" descr="C:\Users\David Ozoude\AppData\Local\Microsoft\Windows\INetCache\Content.Word\Bandpass filter.png"/>
+            <wp:cNvGraphicFramePr>
+              <a:graphicFrameLocks xmlns:a="http://schemas.openxmlformats.org/drawingml/2006/main" noChangeAspect="1"/>
+            </wp:cNvGraphicFramePr>
+            <a:graphic xmlns:a="http://schemas.openxmlformats.org/drawingml/2006/main">
+              <a:graphicData uri="http://schemas.openxmlformats.org/drawingml/2006/picture">
+                <pic:pic xmlns:pic="http://schemas.openxmlformats.org/drawingml/2006/picture">
+                  <pic:nvPicPr>
+                    <pic:cNvPr id="0" name="Picture 1" descr="C:\Users\David Ozoude\AppData\Local\Microsoft\Windows\INetCache\Content.Word\Bandpass filter.png"/>
+                    <pic:cNvPicPr>
+                      <a:picLocks noChangeAspect="1" noChangeArrowheads="1"/>
+                    </pic:cNvPicPr>
+                  </pic:nvPicPr>
+                  <pic:blipFill>
+                    <a:blip r:embed="rId4">
+                      <a:extLst>
+                        <a:ext uri="{28A0092B-C50C-407E-A947-70E740481C1C}">
+                          <a14:useLocalDpi xmlns:a14="http://schemas.microsoft.com/office/drawing/2010/main" val="0"/>
+                        </a:ext>
+                      </a:extLst>
+                    </a:blip>
+                    <a:srcRect/>
+                    <a:stretch>
+                      <a:fillRect/>
+                    </a:stretch>
+                  </pic:blipFill>
+                  <pic:spPr bwMode="auto">
+                    <a:xfrm>
+                      <a:off x="0" y="0"/>
+                      <a:ext cx="5943600" cy="1805940"/>
+                    </a:xfrm>
+                    <a:prstGeom prst="rect">
+                      <a:avLst/>
+                    </a:prstGeom>
+                    <a:noFill/>
+                    <a:ln>
+                      <a:noFill/>
+                    </a:ln>
+                  </pic:spPr>
+                </pic:pic>
+              </a:graphicData>
+            </a:graphic>
+          </wp:inline>
+        </w:drawing>
+      </w:r>
+    </w:p>
+    <w:p/>
+    <w:p/>
+    <w:p/>
+    <w:p>
+      <w:r>
+        <w:rPr>
+          <w:noProof/>
+        </w:rPr>
+        <w:drawing>
+          <wp:inline distT="0" distB="0" distL="0" distR="0">
+            <wp:extent cx="5943600" cy="4457700"/>
+            <wp:effectExtent l="0" t="0" r="0" b="0"/>
+            <wp:docPr id="2" name="Picture 2" descr="C:\Users\David Ozoude\AppData\Local\Microsoft\Windows\INetCache\Content.Word\matrix-28112.jpg"/>
+            <wp:cNvGraphicFramePr>
+              <a:graphicFrameLocks xmlns:a="http://schemas.openxmlformats.org/drawingml/2006/main" noChangeAspect="1"/>
+            </wp:cNvGraphicFramePr>
+            <a:graphic xmlns:a="http://schemas.openxmlformats.org/drawingml/2006/main">
+              <a:graphicData uri="http://schemas.openxmlformats.org/drawingml/2006/picture">
+                <pic:pic xmlns:pic="http://schemas.openxmlformats.org/drawingml/2006/picture">
+                  <pic:nvPicPr>
+                    <pic:cNvPr id="0" name="Picture 2" descr="C:\Users\David Ozoude\AppData\Local\Microsoft\Windows\INetCache\Content.Word\matrix-28112.jpg"/>
+                    <pic:cNvPicPr>
+                      <a:picLocks noChangeAspect="1" noChangeArrowheads="1"/>
+                    </pic:cNvPicPr>
+                  </pic:nvPicPr>
+                  <pic:blipFill>
+                    <a:blip r:embed="rId5">
+                      <a:extLst>
+                        <a:ext uri="{28A0092B-C50C-407E-A947-70E740481C1C}">
+                          <a14:useLocalDpi xmlns:a14="http://schemas.microsoft.com/office/drawing/2010/main" val="0"/>
+                        </a:ext>
+                      </a:extLst>
+                    </a:blip>
+                    <a:srcRect/>
+                    <a:stretch>
+                      <a:fillRect/>
+                    </a:stretch>
+                  </pic:blipFill>
+                  <pic:spPr bwMode="auto">
+                    <a:xfrm>
+                      <a:off x="0" y="0"/>
+                      <a:ext cx="5943600" cy="4457700"/>
+                    </a:xfrm>
+                    <a:prstGeom prst="rect">
+                      <a:avLst/>
+                    </a:prstGeom>
+                    <a:noFill/>
+                    <a:ln>
+                      <a:noFill/>
+                    </a:ln>
+                  </pic:spPr>
+                </pic:pic>
+              </a:graphicData>
+            </a:graphic>
+          </wp:inline>
+        </w:drawing>
+      </w:r>
+    </w:p>
     <w:sectPr>
       <w:pgSz w:w="12240" w:h="15840"/>
       <w:pgMar w:top="1440" w:right="1440" w:bottom="1440" w:left="1440" w:header="720" w:footer="720" w:gutter="0"/>
